--- a/OOP/ST/Set-6.docx
+++ b/OOP/ST/Set-6.docx
@@ -3193,7 +3193,22 @@
         <w:t xml:space="preserve"> </w:t>
       </w:r>
       <w:r>
+        <w:t xml:space="preserve">HR wants to accept the skills level within particular range from the </w:t>
+      </w:r>
+      <w:r>
+        <w:t>interviewee</w:t>
+      </w:r>
+      <w:r>
+        <w:t xml:space="preserve">. </w:t>
+      </w:r>
+      <w:r>
+        <w:t xml:space="preserve">Write a </w:t>
+      </w:r>
+      <w:r>
         <w:t>C Program to identify valid range of the given number by defining upper and lower limits</w:t>
+      </w:r>
+      <w:r>
+        <w:t xml:space="preserve"> given by HR.</w:t>
       </w:r>
     </w:p>
     <w:p>
@@ -3201,6 +3216,9 @@
         <w:spacing w:before="120" w:after="0" w:line="240" w:lineRule="auto"/>
         <w:ind w:left="0" w:hanging="2"/>
       </w:pPr>
+      <w:r>
+        <w:t xml:space="preserve">Check valid range </w:t>
+      </w:r>
       <w:r>
         <w:t>using preprocessor directive.</w:t>
       </w:r>
@@ -3527,7 +3545,6 @@
         <w:ind w:left="0" w:firstLine="0"/>
       </w:pPr>
       <w:r>
-        <w:lastRenderedPageBreak/>
         <w:t>Solution :</w:t>
       </w:r>
     </w:p>
@@ -3895,23 +3912,296 @@
         <w:t xml:space="preserve"> </w:t>
       </w:r>
       <w:r>
-        <w:t>Create a Contact Management System using an array of structures.</w:t>
+        <w:t>Kids are learning even and odd numbers. Help them in their homework to check if number is even or odd.</w:t>
       </w:r>
       <w:r>
         <w:t xml:space="preserve"> </w:t>
       </w:r>
       <w:r>
-        <w:t>Each contact has a name and a structure representing their phone number,which consists of the country code, area code, and number.</w:t>
+        <w:t>Make use of macros.</w:t>
+      </w:r>
+    </w:p>
+    <w:p>
+      <w:pPr>
+        <w:spacing w:before="120" w:after="0" w:line="240" w:lineRule="auto"/>
+        <w:ind w:left="0" w:hanging="2"/>
+      </w:pPr>
+    </w:p>
+    <w:tbl>
+      <w:tblPr>
+        <w:tblStyle w:val="TableGrid"/>
+        <w:tblW w:w="0" w:type="auto"/>
+        <w:tblLook w:val="04A0" w:firstRow="1" w:lastRow="0" w:firstColumn="1" w:lastColumn="0" w:noHBand="0" w:noVBand="1"/>
+      </w:tblPr>
+      <w:tblGrid>
+        <w:gridCol w:w="2614"/>
+        <w:gridCol w:w="2615"/>
+        <w:gridCol w:w="2615"/>
+        <w:gridCol w:w="2615"/>
+      </w:tblGrid>
+      <w:tr>
+        <w:tc>
+          <w:tcPr>
+            <w:tcW w:w="2617" w:type="dxa"/>
+          </w:tcPr>
+          <w:p>
+            <w:pPr>
+              <w:spacing w:before="120"/>
+              <w:rPr>
+                <w:b/>
+                <w:bCs/>
+              </w:rPr>
+            </w:pPr>
+          </w:p>
+        </w:tc>
+        <w:tc>
+          <w:tcPr>
+            <w:tcW w:w="2617" w:type="dxa"/>
+          </w:tcPr>
+          <w:p>
+            <w:pPr>
+              <w:spacing w:before="120"/>
+              <w:rPr>
+                <w:b/>
+                <w:bCs/>
+              </w:rPr>
+            </w:pPr>
+            <w:r>
+              <w:rPr>
+                <w:b/>
+                <w:bCs/>
+              </w:rPr>
+              <w:t>Test Case 1</w:t>
+            </w:r>
+          </w:p>
+        </w:tc>
+        <w:tc>
+          <w:tcPr>
+            <w:tcW w:w="2617" w:type="dxa"/>
+          </w:tcPr>
+          <w:p>
+            <w:pPr>
+              <w:spacing w:before="120"/>
+              <w:rPr>
+                <w:b/>
+                <w:bCs/>
+              </w:rPr>
+            </w:pPr>
+            <w:r>
+              <w:rPr>
+                <w:b/>
+                <w:bCs/>
+              </w:rPr>
+              <w:t>Test Case 2</w:t>
+            </w:r>
+          </w:p>
+        </w:tc>
+        <w:tc>
+          <w:tcPr>
+            <w:tcW w:w="2617" w:type="dxa"/>
+          </w:tcPr>
+          <w:p>
+            <w:pPr>
+              <w:spacing w:before="120"/>
+              <w:rPr>
+                <w:b/>
+                <w:bCs/>
+              </w:rPr>
+            </w:pPr>
+            <w:r>
+              <w:rPr>
+                <w:b/>
+                <w:bCs/>
+              </w:rPr>
+              <w:t>Test Case 3</w:t>
+            </w:r>
+          </w:p>
+        </w:tc>
+      </w:tr>
+      <w:tr>
+        <w:tc>
+          <w:tcPr>
+            <w:tcW w:w="2617" w:type="dxa"/>
+          </w:tcPr>
+          <w:p>
+            <w:pPr>
+              <w:spacing w:before="120"/>
+              <w:rPr>
+                <w:b/>
+                <w:bCs/>
+              </w:rPr>
+            </w:pPr>
+            <w:r>
+              <w:rPr>
+                <w:b/>
+                <w:bCs/>
+              </w:rPr>
+              <w:t>Input</w:t>
+            </w:r>
+          </w:p>
+        </w:tc>
+        <w:tc>
+          <w:tcPr>
+            <w:tcW w:w="2617" w:type="dxa"/>
+          </w:tcPr>
+          <w:p>
+            <w:pPr>
+              <w:spacing w:before="120"/>
+              <w:ind w:left="0" w:firstLine="0"/>
+            </w:pPr>
+            <w:r>
+              <w:t>150</w:t>
+            </w:r>
+          </w:p>
+        </w:tc>
+        <w:tc>
+          <w:tcPr>
+            <w:tcW w:w="2617" w:type="dxa"/>
+          </w:tcPr>
+          <w:p>
+            <w:pPr>
+              <w:spacing w:before="120"/>
+            </w:pPr>
+            <w:r>
+              <w:t xml:space="preserve"> </w:t>
+            </w:r>
+            <w:r>
+              <w:t>89</w:t>
+            </w:r>
+          </w:p>
+        </w:tc>
+        <w:tc>
+          <w:tcPr>
+            <w:tcW w:w="2617" w:type="dxa"/>
+          </w:tcPr>
+          <w:p>
+            <w:pPr>
+              <w:spacing w:before="120"/>
+              <w:ind w:left="0" w:firstLine="0"/>
+            </w:pPr>
+            <w:r>
+              <w:t>0</w:t>
+            </w:r>
+          </w:p>
+        </w:tc>
+      </w:tr>
+      <w:tr>
+        <w:tc>
+          <w:tcPr>
+            <w:tcW w:w="2617" w:type="dxa"/>
+          </w:tcPr>
+          <w:p>
+            <w:pPr>
+              <w:spacing w:before="120"/>
+              <w:rPr>
+                <w:b/>
+                <w:bCs/>
+              </w:rPr>
+            </w:pPr>
+            <w:r>
+              <w:rPr>
+                <w:b/>
+                <w:bCs/>
+              </w:rPr>
+              <w:t>Output</w:t>
+            </w:r>
+          </w:p>
+        </w:tc>
+        <w:tc>
+          <w:tcPr>
+            <w:tcW w:w="2617" w:type="dxa"/>
+          </w:tcPr>
+          <w:p>
+            <w:pPr>
+              <w:spacing w:before="120"/>
+            </w:pPr>
+            <w:r>
+              <w:t xml:space="preserve">150 </w:t>
+            </w:r>
+            <w:r>
+              <w:t>is even</w:t>
+            </w:r>
+          </w:p>
+        </w:tc>
+        <w:tc>
+          <w:tcPr>
+            <w:tcW w:w="2617" w:type="dxa"/>
+          </w:tcPr>
+          <w:p>
+            <w:pPr>
+              <w:spacing w:before="120"/>
+            </w:pPr>
+            <w:r>
+              <w:t>89 is odd</w:t>
+            </w:r>
+          </w:p>
+        </w:tc>
+        <w:tc>
+          <w:tcPr>
+            <w:tcW w:w="2617" w:type="dxa"/>
+          </w:tcPr>
+          <w:p>
+            <w:pPr>
+              <w:spacing w:before="120"/>
+            </w:pPr>
+            <w:r>
+              <w:t>0 is even</w:t>
+            </w:r>
+          </w:p>
+        </w:tc>
+      </w:tr>
+    </w:tbl>
+    <w:p>
+      <w:pPr>
+        <w:spacing w:before="120" w:after="0" w:line="240" w:lineRule="auto"/>
+        <w:ind w:left="0" w:hanging="2"/>
+      </w:pPr>
+    </w:p>
+    <w:p>
+      <w:pPr>
+        <w:spacing w:before="120" w:after="0" w:line="240" w:lineRule="auto"/>
+        <w:ind w:left="0" w:hanging="2"/>
+      </w:pPr>
+      <w:r>
+        <w:t>Solution :</w:t>
+      </w:r>
+    </w:p>
+    <w:p>
+      <w:pPr>
+        <w:spacing w:before="120" w:after="0" w:line="240" w:lineRule="auto"/>
+        <w:ind w:left="0" w:hanging="2"/>
+        <w:rPr>
+          <w:b/>
+          <w:bCs/>
+        </w:rPr>
+      </w:pPr>
+    </w:p>
+    <w:p>
+      <w:pPr>
+        <w:spacing w:before="120" w:after="0" w:line="240" w:lineRule="auto"/>
+        <w:ind w:left="0" w:hanging="2"/>
+        <w:rPr>
+          <w:b/>
+          <w:bCs/>
+        </w:rPr>
+      </w:pPr>
+      <w:r>
+        <w:rPr>
+          <w:b/>
+          <w:bCs/>
+        </w:rPr>
+        <w:t>#include &lt;stdio.h&gt;</w:t>
       </w:r>
     </w:p>
     <w:p>
       <w:pPr>
         <w:spacing w:before="120" w:after="0" w:line="240" w:lineRule="auto"/>
         <w:ind w:left="0" w:firstLine="0"/>
-      </w:pPr>
-      <w:r>
-        <w:t>Solution :</w:t>
-      </w:r>
+        <w:rPr>
+          <w:b/>
+          <w:bCs/>
+        </w:rPr>
+      </w:pPr>
     </w:p>
     <w:p>
       <w:pPr>
@@ -3927,7 +4217,7 @@
           <w:b/>
           <w:bCs/>
         </w:rPr>
-        <w:t>#include &lt;stdio.h&gt;</w:t>
+        <w:t>// Macro to check if a number is even</w:t>
       </w:r>
     </w:p>
     <w:p>
@@ -3939,6 +4229,13 @@
           <w:bCs/>
         </w:rPr>
       </w:pPr>
+      <w:r>
+        <w:rPr>
+          <w:b/>
+          <w:bCs/>
+        </w:rPr>
+        <w:t>#define IS_EVEN(num) ((num % 2) == 0)</w:t>
+      </w:r>
     </w:p>
     <w:p>
       <w:pPr>
@@ -3949,13 +4246,6 @@
           <w:bCs/>
         </w:rPr>
       </w:pPr>
-      <w:r>
-        <w:rPr>
-          <w:b/>
-          <w:bCs/>
-        </w:rPr>
-        <w:t>// Structure definition for Phone Number</w:t>
-      </w:r>
     </w:p>
     <w:p>
       <w:pPr>
@@ -3971,7 +4261,7 @@
           <w:b/>
           <w:bCs/>
         </w:rPr>
-        <w:t>struct PhoneNumber {</w:t>
+        <w:t>void check(int num){</w:t>
       </w:r>
     </w:p>
     <w:p>
@@ -3988,7 +4278,7 @@
           <w:b/>
           <w:bCs/>
         </w:rPr>
-        <w:t xml:space="preserve">    int countryCode;</w:t>
+        <w:t xml:space="preserve">    if (IS_EVEN(num)) { // Check if the number is even</w:t>
       </w:r>
     </w:p>
     <w:p>
@@ -4005,7 +4295,7 @@
           <w:b/>
           <w:bCs/>
         </w:rPr>
-        <w:t xml:space="preserve">    int areaCode;</w:t>
+        <w:t xml:space="preserve">        printf("%d is even.", num);</w:t>
       </w:r>
     </w:p>
     <w:p>
@@ -4022,7 +4312,7 @@
           <w:b/>
           <w:bCs/>
         </w:rPr>
-        <w:t xml:space="preserve">    long long int number;</w:t>
+        <w:t xml:space="preserve">    } else {</w:t>
       </w:r>
     </w:p>
     <w:p>
@@ -4039,7 +4329,7 @@
           <w:b/>
           <w:bCs/>
         </w:rPr>
-        <w:t>};</w:t>
+        <w:t xml:space="preserve">        printf("%d is odd.", num);</w:t>
       </w:r>
     </w:p>
     <w:p>
@@ -4051,6 +4341,13 @@
           <w:bCs/>
         </w:rPr>
       </w:pPr>
+      <w:r>
+        <w:rPr>
+          <w:b/>
+          <w:bCs/>
+        </w:rPr>
+        <w:t xml:space="preserve">    }</w:t>
+      </w:r>
     </w:p>
     <w:p>
       <w:pPr>
@@ -4066,7 +4363,7 @@
           <w:b/>
           <w:bCs/>
         </w:rPr>
-        <w:t>// Structure definition for Contact</w:t>
+        <w:t>}</w:t>
       </w:r>
     </w:p>
     <w:p>
@@ -4083,7 +4380,7 @@
           <w:b/>
           <w:bCs/>
         </w:rPr>
-        <w:t>struct Contact {</w:t>
+        <w:t>int main() {</w:t>
       </w:r>
     </w:p>
     <w:p>
@@ -4100,7 +4397,7 @@
           <w:b/>
           <w:bCs/>
         </w:rPr>
-        <w:t xml:space="preserve">    char name[50];</w:t>
+        <w:t xml:space="preserve">    int num = 0;</w:t>
       </w:r>
     </w:p>
     <w:p>
@@ -4112,13 +4409,6 @@
           <w:bCs/>
         </w:rPr>
       </w:pPr>
-      <w:r>
-        <w:rPr>
-          <w:b/>
-          <w:bCs/>
-        </w:rPr>
-        <w:t xml:space="preserve">    struct PhoneNumber phoneNumber;</w:t>
-      </w:r>
     </w:p>
     <w:p>
       <w:pPr>
@@ -4134,7 +4424,7 @@
           <w:b/>
           <w:bCs/>
         </w:rPr>
-        <w:t>};</w:t>
+        <w:t xml:space="preserve">    check(num);</w:t>
       </w:r>
     </w:p>
     <w:p>
@@ -4161,7 +4451,7 @@
           <w:b/>
           <w:bCs/>
         </w:rPr>
-        <w:t>int main() {</w:t>
+        <w:t xml:space="preserve">    return 0;</w:t>
       </w:r>
     </w:p>
     <w:p>
@@ -4172,457 +4462,6 @@
           <w:b/>
           <w:bCs/>
         </w:rPr>
-      </w:pPr>
-      <w:r>
-        <w:rPr>
-          <w:b/>
-          <w:bCs/>
-        </w:rPr>
-        <w:t xml:space="preserve">    // Array of structures to store contact data</w:t>
-      </w:r>
-    </w:p>
-    <w:p>
-      <w:pPr>
-        <w:spacing w:before="120" w:after="0" w:line="240" w:lineRule="auto"/>
-        <w:ind w:left="0" w:hanging="2"/>
-        <w:rPr>
-          <w:b/>
-          <w:bCs/>
-        </w:rPr>
-      </w:pPr>
-      <w:r>
-        <w:rPr>
-          <w:b/>
-          <w:bCs/>
-        </w:rPr>
-        <w:t xml:space="preserve">    struct Contact contacts[5];</w:t>
-      </w:r>
-    </w:p>
-    <w:p>
-      <w:pPr>
-        <w:spacing w:before="120" w:after="0" w:line="240" w:lineRule="auto"/>
-        <w:ind w:left="0" w:hanging="2"/>
-        <w:rPr>
-          <w:b/>
-          <w:bCs/>
-        </w:rPr>
-      </w:pPr>
-    </w:p>
-    <w:p>
-      <w:pPr>
-        <w:spacing w:before="120" w:after="0" w:line="240" w:lineRule="auto"/>
-        <w:ind w:left="0" w:hanging="2"/>
-        <w:rPr>
-          <w:b/>
-          <w:bCs/>
-        </w:rPr>
-      </w:pPr>
-      <w:r>
-        <w:rPr>
-          <w:b/>
-          <w:bCs/>
-        </w:rPr>
-        <w:t xml:space="preserve">    // Inputting contact information</w:t>
-      </w:r>
-    </w:p>
-    <w:p>
-      <w:pPr>
-        <w:spacing w:before="120" w:after="0" w:line="240" w:lineRule="auto"/>
-        <w:ind w:left="0" w:hanging="2"/>
-        <w:rPr>
-          <w:b/>
-          <w:bCs/>
-        </w:rPr>
-      </w:pPr>
-      <w:r>
-        <w:rPr>
-          <w:b/>
-          <w:bCs/>
-        </w:rPr>
-        <w:t xml:space="preserve">    printf("Enter details for 5 contacts:\n");</w:t>
-      </w:r>
-    </w:p>
-    <w:p>
-      <w:pPr>
-        <w:spacing w:before="120" w:after="0" w:line="240" w:lineRule="auto"/>
-        <w:ind w:left="0" w:hanging="2"/>
-        <w:rPr>
-          <w:b/>
-          <w:bCs/>
-        </w:rPr>
-      </w:pPr>
-      <w:r>
-        <w:rPr>
-          <w:b/>
-          <w:bCs/>
-        </w:rPr>
-        <w:t xml:space="preserve">    for (int i = 0; i &lt; 5; i++) {</w:t>
-      </w:r>
-    </w:p>
-    <w:p>
-      <w:pPr>
-        <w:spacing w:before="120" w:after="0" w:line="240" w:lineRule="auto"/>
-        <w:ind w:left="0" w:hanging="2"/>
-        <w:rPr>
-          <w:b/>
-          <w:bCs/>
-        </w:rPr>
-      </w:pPr>
-      <w:r>
-        <w:rPr>
-          <w:b/>
-          <w:bCs/>
-        </w:rPr>
-        <w:t xml:space="preserve">        printf("Contact %d:\n", i + 1);</w:t>
-      </w:r>
-    </w:p>
-    <w:p>
-      <w:pPr>
-        <w:spacing w:before="120" w:after="0" w:line="240" w:lineRule="auto"/>
-        <w:ind w:left="0" w:hanging="2"/>
-        <w:rPr>
-          <w:b/>
-          <w:bCs/>
-        </w:rPr>
-      </w:pPr>
-      <w:r>
-        <w:rPr>
-          <w:b/>
-          <w:bCs/>
-        </w:rPr>
-        <w:t xml:space="preserve">        printf("Name: ");</w:t>
-      </w:r>
-    </w:p>
-    <w:p>
-      <w:pPr>
-        <w:spacing w:before="120" w:after="0" w:line="240" w:lineRule="auto"/>
-        <w:ind w:left="0" w:hanging="2"/>
-        <w:rPr>
-          <w:b/>
-          <w:bCs/>
-        </w:rPr>
-      </w:pPr>
-      <w:r>
-        <w:rPr>
-          <w:b/>
-          <w:bCs/>
-        </w:rPr>
-        <w:t xml:space="preserve">        scanf("%s", contacts[i].name);</w:t>
-      </w:r>
-    </w:p>
-    <w:p>
-      <w:pPr>
-        <w:spacing w:before="120" w:after="0" w:line="240" w:lineRule="auto"/>
-        <w:ind w:left="0" w:hanging="2"/>
-        <w:rPr>
-          <w:b/>
-          <w:bCs/>
-        </w:rPr>
-      </w:pPr>
-      <w:r>
-        <w:rPr>
-          <w:b/>
-          <w:bCs/>
-        </w:rPr>
-        <w:t xml:space="preserve">        printf("Country Code: ");</w:t>
-      </w:r>
-    </w:p>
-    <w:p>
-      <w:pPr>
-        <w:spacing w:before="120" w:after="0" w:line="240" w:lineRule="auto"/>
-        <w:ind w:left="0" w:hanging="2"/>
-        <w:rPr>
-          <w:b/>
-          <w:bCs/>
-        </w:rPr>
-      </w:pPr>
-      <w:r>
-        <w:rPr>
-          <w:b/>
-          <w:bCs/>
-        </w:rPr>
-        <w:t xml:space="preserve">        scanf("%d", &amp;contacts[i].phoneNumber.countryCode);</w:t>
-      </w:r>
-    </w:p>
-    <w:p>
-      <w:pPr>
-        <w:spacing w:before="120" w:after="0" w:line="240" w:lineRule="auto"/>
-        <w:ind w:left="0" w:hanging="2"/>
-        <w:rPr>
-          <w:b/>
-          <w:bCs/>
-        </w:rPr>
-      </w:pPr>
-      <w:r>
-        <w:rPr>
-          <w:b/>
-          <w:bCs/>
-        </w:rPr>
-        <w:t xml:space="preserve">        printf("Area Code: ");</w:t>
-      </w:r>
-    </w:p>
-    <w:p>
-      <w:pPr>
-        <w:spacing w:before="120" w:after="0" w:line="240" w:lineRule="auto"/>
-        <w:ind w:left="0" w:hanging="2"/>
-        <w:rPr>
-          <w:b/>
-          <w:bCs/>
-        </w:rPr>
-      </w:pPr>
-      <w:r>
-        <w:rPr>
-          <w:b/>
-          <w:bCs/>
-        </w:rPr>
-        <w:t xml:space="preserve">        scanf("%d", &amp;contacts[i].phoneNumber.areaCode);</w:t>
-      </w:r>
-    </w:p>
-    <w:p>
-      <w:pPr>
-        <w:spacing w:before="120" w:after="0" w:line="240" w:lineRule="auto"/>
-        <w:ind w:left="0" w:hanging="2"/>
-        <w:rPr>
-          <w:b/>
-          <w:bCs/>
-        </w:rPr>
-      </w:pPr>
-      <w:r>
-        <w:rPr>
-          <w:b/>
-          <w:bCs/>
-        </w:rPr>
-        <w:t xml:space="preserve">        printf("Number: ");</w:t>
-      </w:r>
-    </w:p>
-    <w:p>
-      <w:pPr>
-        <w:spacing w:before="120" w:after="0" w:line="240" w:lineRule="auto"/>
-        <w:ind w:left="0" w:hanging="2"/>
-        <w:rPr>
-          <w:b/>
-          <w:bCs/>
-        </w:rPr>
-      </w:pPr>
-      <w:r>
-        <w:rPr>
-          <w:b/>
-          <w:bCs/>
-        </w:rPr>
-        <w:t xml:space="preserve">        scanf("%lld", &amp;contacts[i].phoneNumber.number);</w:t>
-      </w:r>
-    </w:p>
-    <w:p>
-      <w:pPr>
-        <w:spacing w:before="120" w:after="0" w:line="240" w:lineRule="auto"/>
-        <w:ind w:left="0" w:hanging="2"/>
-        <w:rPr>
-          <w:b/>
-          <w:bCs/>
-        </w:rPr>
-      </w:pPr>
-      <w:r>
-        <w:rPr>
-          <w:b/>
-          <w:bCs/>
-        </w:rPr>
-        <w:t xml:space="preserve">        printf("\n");</w:t>
-      </w:r>
-    </w:p>
-    <w:p>
-      <w:pPr>
-        <w:spacing w:before="120" w:after="0" w:line="240" w:lineRule="auto"/>
-        <w:ind w:left="0" w:hanging="2"/>
-        <w:rPr>
-          <w:b/>
-          <w:bCs/>
-        </w:rPr>
-      </w:pPr>
-      <w:r>
-        <w:rPr>
-          <w:b/>
-          <w:bCs/>
-        </w:rPr>
-        <w:t xml:space="preserve">    }</w:t>
-      </w:r>
-    </w:p>
-    <w:p>
-      <w:pPr>
-        <w:spacing w:before="120" w:after="0" w:line="240" w:lineRule="auto"/>
-        <w:ind w:left="0" w:hanging="2"/>
-        <w:rPr>
-          <w:b/>
-          <w:bCs/>
-        </w:rPr>
-      </w:pPr>
-    </w:p>
-    <w:p>
-      <w:pPr>
-        <w:spacing w:before="120" w:after="0" w:line="240" w:lineRule="auto"/>
-        <w:ind w:left="0" w:hanging="2"/>
-        <w:rPr>
-          <w:b/>
-          <w:bCs/>
-        </w:rPr>
-      </w:pPr>
-      <w:r>
-        <w:rPr>
-          <w:b/>
-          <w:bCs/>
-        </w:rPr>
-        <w:t xml:space="preserve">    // Displaying contact information</w:t>
-      </w:r>
-    </w:p>
-    <w:p>
-      <w:pPr>
-        <w:spacing w:before="120" w:after="0" w:line="240" w:lineRule="auto"/>
-        <w:ind w:left="0" w:hanging="2"/>
-        <w:rPr>
-          <w:b/>
-          <w:bCs/>
-        </w:rPr>
-      </w:pPr>
-      <w:r>
-        <w:rPr>
-          <w:b/>
-          <w:bCs/>
-        </w:rPr>
-        <w:t xml:space="preserve">    printf("Contact Details:\n");</w:t>
-      </w:r>
-    </w:p>
-    <w:p>
-      <w:pPr>
-        <w:spacing w:before="120" w:after="0" w:line="240" w:lineRule="auto"/>
-        <w:ind w:left="0" w:hanging="2"/>
-        <w:rPr>
-          <w:b/>
-          <w:bCs/>
-        </w:rPr>
-      </w:pPr>
-      <w:r>
-        <w:rPr>
-          <w:b/>
-          <w:bCs/>
-        </w:rPr>
-        <w:t xml:space="preserve">    for (int i = 0; i &lt; 5; i++) {</w:t>
-      </w:r>
-    </w:p>
-    <w:p>
-      <w:pPr>
-        <w:spacing w:before="120" w:after="0" w:line="240" w:lineRule="auto"/>
-        <w:ind w:left="0" w:hanging="2"/>
-        <w:rPr>
-          <w:b/>
-          <w:bCs/>
-        </w:rPr>
-      </w:pPr>
-      <w:r>
-        <w:rPr>
-          <w:b/>
-          <w:bCs/>
-        </w:rPr>
-        <w:t xml:space="preserve">        printf("Name: %s\n", contacts[i].name);</w:t>
-      </w:r>
-    </w:p>
-    <w:p>
-      <w:pPr>
-        <w:spacing w:before="120" w:after="0" w:line="240" w:lineRule="auto"/>
-        <w:ind w:left="0" w:hanging="2"/>
-        <w:rPr>
-          <w:b/>
-          <w:bCs/>
-        </w:rPr>
-      </w:pPr>
-      <w:r>
-        <w:rPr>
-          <w:b/>
-          <w:bCs/>
-        </w:rPr>
-        <w:t xml:space="preserve">        printf("Phone Number: +%d (%d) %lld\n", contacts[i].phoneNumber.countryCode,</w:t>
-      </w:r>
-    </w:p>
-    <w:p>
-      <w:pPr>
-        <w:spacing w:before="120" w:after="0" w:line="240" w:lineRule="auto"/>
-        <w:ind w:left="0" w:hanging="2"/>
-        <w:rPr>
-          <w:b/>
-          <w:bCs/>
-        </w:rPr>
-      </w:pPr>
-      <w:r>
-        <w:rPr>
-          <w:b/>
-          <w:bCs/>
-        </w:rPr>
-        <w:t xml:space="preserve">               contacts[i].phoneNumber.areaCode, contacts[i].phoneNumber.number);</w:t>
-      </w:r>
-    </w:p>
-    <w:p>
-      <w:pPr>
-        <w:spacing w:before="120" w:after="0" w:line="240" w:lineRule="auto"/>
-        <w:ind w:left="0" w:hanging="2"/>
-        <w:rPr>
-          <w:b/>
-          <w:bCs/>
-        </w:rPr>
-      </w:pPr>
-      <w:r>
-        <w:rPr>
-          <w:b/>
-          <w:bCs/>
-        </w:rPr>
-        <w:t xml:space="preserve">        printf("\n");</w:t>
-      </w:r>
-    </w:p>
-    <w:p>
-      <w:pPr>
-        <w:spacing w:before="120" w:after="0" w:line="240" w:lineRule="auto"/>
-        <w:ind w:left="0" w:hanging="2"/>
-        <w:rPr>
-          <w:b/>
-          <w:bCs/>
-        </w:rPr>
-      </w:pPr>
-      <w:r>
-        <w:rPr>
-          <w:b/>
-          <w:bCs/>
-        </w:rPr>
-        <w:t xml:space="preserve">    }</w:t>
-      </w:r>
-    </w:p>
-    <w:p>
-      <w:pPr>
-        <w:spacing w:before="120" w:after="0" w:line="240" w:lineRule="auto"/>
-        <w:ind w:left="0" w:hanging="2"/>
-        <w:rPr>
-          <w:b/>
-          <w:bCs/>
-        </w:rPr>
-      </w:pPr>
-    </w:p>
-    <w:p>
-      <w:pPr>
-        <w:spacing w:before="120" w:after="0" w:line="240" w:lineRule="auto"/>
-        <w:ind w:left="0" w:hanging="2"/>
-        <w:rPr>
-          <w:b/>
-          <w:bCs/>
-        </w:rPr>
-      </w:pPr>
-      <w:r>
-        <w:rPr>
-          <w:b/>
-          <w:bCs/>
-        </w:rPr>
-        <w:t xml:space="preserve">    return 0;</w:t>
-      </w:r>
-    </w:p>
-    <w:p>
-      <w:pPr>
-        <w:spacing w:before="120" w:after="0" w:line="240" w:lineRule="auto"/>
-        <w:ind w:left="0" w:hanging="2"/>
       </w:pPr>
       <w:r>
         <w:rPr>
@@ -4662,22 +4501,46 @@
       <w:pPr>
         <w:spacing w:before="120" w:after="0" w:line="240" w:lineRule="auto"/>
         <w:ind w:left="0" w:hanging="2"/>
-      </w:pPr>
-      <w:r>
-        <w:t>Q18)</w:t>
-      </w:r>
-      <w:r>
-        <w:t xml:space="preserve"> </w:t>
-      </w:r>
-      <w:r>
-        <w:t>Write a C program to perform DFS traversal on Graph using stack data structure.</w:t>
-      </w:r>
+        <w:jc w:val="center"/>
+        <w:rPr>
+          <w:rFonts w:ascii="Times New Roman" w:eastAsia="Times New Roman" w:hAnsi="Times New Roman" w:cs="Times New Roman"/>
+          <w:b/>
+          <w:u w:val="single"/>
+        </w:rPr>
+      </w:pPr>
     </w:p>
     <w:p>
       <w:pPr>
         <w:spacing w:before="120" w:after="0" w:line="240" w:lineRule="auto"/>
         <w:ind w:left="0" w:hanging="2"/>
       </w:pPr>
+      <w:r>
+        <w:t>Q18)</w:t>
+      </w:r>
+      <w:r>
+        <w:t xml:space="preserve"> </w:t>
+      </w:r>
+      <w:r>
+        <w:t>Traveler</w:t>
+      </w:r>
+      <w:r>
+        <w:t xml:space="preserve"> wants to visit the cities in particular order. Cities are represented as a adjacency matrix where 1 repre</w:t>
+      </w:r>
+      <w:r>
+        <w:t>sents</w:t>
+      </w:r>
+      <w:r>
+        <w:t xml:space="preserve"> the route between two cities. </w:t>
+      </w:r>
+      <w:r>
+        <w:t>Help trave</w:t>
+      </w:r>
+      <w:r>
+        <w:t xml:space="preserve">ler </w:t>
+      </w:r>
+      <w:r>
+        <w:t>to visit cities depth wise.</w:t>
+      </w:r>
     </w:p>
     <w:p>
       <w:pPr>
@@ -4701,18 +4564,368 @@
         <w:spacing w:before="120" w:after="0" w:line="240" w:lineRule="auto"/>
         <w:ind w:left="0" w:hanging="2"/>
       </w:pPr>
-      <w:r>
-        <w:t>Enter the number of vertices: 5</w:t>
-      </w:r>
-    </w:p>
+    </w:p>
+    <w:tbl>
+      <w:tblPr>
+        <w:tblStyle w:val="TableGrid"/>
+        <w:tblW w:w="0" w:type="auto"/>
+        <w:tblLook w:val="04A0" w:firstRow="1" w:lastRow="0" w:firstColumn="1" w:lastColumn="0" w:noHBand="0" w:noVBand="1"/>
+      </w:tblPr>
+      <w:tblGrid>
+        <w:gridCol w:w="2614"/>
+        <w:gridCol w:w="2615"/>
+        <w:gridCol w:w="2615"/>
+        <w:gridCol w:w="2615"/>
+      </w:tblGrid>
+      <w:tr>
+        <w:tc>
+          <w:tcPr>
+            <w:tcW w:w="2614" w:type="dxa"/>
+          </w:tcPr>
+          <w:p>
+            <w:pPr>
+              <w:spacing w:before="120"/>
+              <w:rPr>
+                <w:b/>
+                <w:bCs/>
+              </w:rPr>
+            </w:pPr>
+          </w:p>
+        </w:tc>
+        <w:tc>
+          <w:tcPr>
+            <w:tcW w:w="2615" w:type="dxa"/>
+          </w:tcPr>
+          <w:p>
+            <w:pPr>
+              <w:spacing w:before="120"/>
+              <w:rPr>
+                <w:b/>
+                <w:bCs/>
+              </w:rPr>
+            </w:pPr>
+            <w:r>
+              <w:rPr>
+                <w:b/>
+                <w:bCs/>
+              </w:rPr>
+              <w:t>Test Case 1</w:t>
+            </w:r>
+          </w:p>
+        </w:tc>
+        <w:tc>
+          <w:tcPr>
+            <w:tcW w:w="2615" w:type="dxa"/>
+          </w:tcPr>
+          <w:p>
+            <w:pPr>
+              <w:spacing w:before="120"/>
+              <w:rPr>
+                <w:b/>
+                <w:bCs/>
+              </w:rPr>
+            </w:pPr>
+            <w:r>
+              <w:rPr>
+                <w:b/>
+                <w:bCs/>
+              </w:rPr>
+              <w:t>Test Case 2</w:t>
+            </w:r>
+          </w:p>
+        </w:tc>
+        <w:tc>
+          <w:tcPr>
+            <w:tcW w:w="2615" w:type="dxa"/>
+          </w:tcPr>
+          <w:p>
+            <w:pPr>
+              <w:spacing w:before="120"/>
+              <w:rPr>
+                <w:b/>
+                <w:bCs/>
+              </w:rPr>
+            </w:pPr>
+            <w:r>
+              <w:rPr>
+                <w:b/>
+                <w:bCs/>
+              </w:rPr>
+              <w:t>Test Case 3</w:t>
+            </w:r>
+          </w:p>
+        </w:tc>
+      </w:tr>
+      <w:tr>
+        <w:tc>
+          <w:tcPr>
+            <w:tcW w:w="2614" w:type="dxa"/>
+          </w:tcPr>
+          <w:p>
+            <w:pPr>
+              <w:spacing w:before="120"/>
+              <w:rPr>
+                <w:b/>
+                <w:bCs/>
+              </w:rPr>
+            </w:pPr>
+            <w:r>
+              <w:rPr>
+                <w:b/>
+                <w:bCs/>
+              </w:rPr>
+              <w:t>Input</w:t>
+            </w:r>
+          </w:p>
+        </w:tc>
+        <w:tc>
+          <w:tcPr>
+            <w:tcW w:w="2615" w:type="dxa"/>
+          </w:tcPr>
+          <w:p>
+            <w:pPr>
+              <w:spacing w:before="120"/>
+              <w:ind w:left="0" w:hanging="2"/>
+            </w:pPr>
+            <w:r>
+              <w:t>0 1 0 0 1</w:t>
+            </w:r>
+          </w:p>
+          <w:p>
+            <w:pPr>
+              <w:spacing w:before="120"/>
+              <w:ind w:left="0" w:hanging="2"/>
+            </w:pPr>
+            <w:r>
+              <w:t>1 0 1 1 1</w:t>
+            </w:r>
+          </w:p>
+          <w:p>
+            <w:pPr>
+              <w:spacing w:before="120"/>
+              <w:ind w:left="0" w:hanging="2"/>
+            </w:pPr>
+            <w:r>
+              <w:t>0 1 0 1 0</w:t>
+            </w:r>
+          </w:p>
+          <w:p>
+            <w:pPr>
+              <w:spacing w:before="120"/>
+              <w:ind w:left="0" w:hanging="2"/>
+            </w:pPr>
+            <w:r>
+              <w:t>0 1 1 0 1</w:t>
+            </w:r>
+          </w:p>
+          <w:p>
+            <w:pPr>
+              <w:spacing w:before="120"/>
+              <w:ind w:left="0" w:hanging="2"/>
+            </w:pPr>
+            <w:r>
+              <w:t>1 1 0 1 0</w:t>
+            </w:r>
+          </w:p>
+          <w:p>
+            <w:pPr>
+              <w:spacing w:before="120"/>
+              <w:ind w:left="0" w:firstLine="0"/>
+            </w:pPr>
+            <w:r>
+              <w:t xml:space="preserve">starting </w:t>
+            </w:r>
+            <w:r>
+              <w:t>city</w:t>
+            </w:r>
+            <w:r>
+              <w:t>: 0</w:t>
+            </w:r>
+          </w:p>
+        </w:tc>
+        <w:tc>
+          <w:tcPr>
+            <w:tcW w:w="2615" w:type="dxa"/>
+          </w:tcPr>
+          <w:p>
+            <w:pPr>
+              <w:spacing w:before="120" w:after="0" w:line="240" w:lineRule="auto"/>
+            </w:pPr>
+            <w:r>
+              <w:t>0 1 1 1</w:t>
+            </w:r>
+          </w:p>
+          <w:p>
+            <w:pPr>
+              <w:spacing w:before="120" w:after="0" w:line="240" w:lineRule="auto"/>
+            </w:pPr>
+            <w:r>
+              <w:t>1 0 1 0</w:t>
+            </w:r>
+          </w:p>
+          <w:p>
+            <w:pPr>
+              <w:spacing w:before="120" w:after="0" w:line="240" w:lineRule="auto"/>
+            </w:pPr>
+            <w:r>
+              <w:t>1 1 0 0</w:t>
+            </w:r>
+          </w:p>
+          <w:p>
+            <w:pPr>
+              <w:spacing w:before="120"/>
+            </w:pPr>
+            <w:r>
+              <w:t>1 0 0 0</w:t>
+            </w:r>
+          </w:p>
+          <w:p>
+            <w:pPr>
+              <w:spacing w:before="120"/>
+            </w:pPr>
+            <w:r>
+              <w:t xml:space="preserve">starting </w:t>
+            </w:r>
+            <w:r>
+              <w:t>city</w:t>
+            </w:r>
+            <w:r>
+              <w:t>: 0</w:t>
+            </w:r>
+          </w:p>
+        </w:tc>
+        <w:tc>
+          <w:tcPr>
+            <w:tcW w:w="2615" w:type="dxa"/>
+          </w:tcPr>
+          <w:p>
+            <w:pPr>
+              <w:spacing w:before="120" w:after="0" w:line="240" w:lineRule="auto"/>
+              <w:ind w:left="0" w:firstLine="0"/>
+            </w:pPr>
+            <w:r>
+              <w:t>0 1 0 1</w:t>
+            </w:r>
+          </w:p>
+          <w:p>
+            <w:pPr>
+              <w:spacing w:before="120" w:after="0" w:line="240" w:lineRule="auto"/>
+              <w:ind w:left="0" w:firstLine="0"/>
+            </w:pPr>
+            <w:r>
+              <w:t>1 0 1 1</w:t>
+            </w:r>
+          </w:p>
+          <w:p>
+            <w:pPr>
+              <w:spacing w:before="120" w:after="0" w:line="240" w:lineRule="auto"/>
+              <w:ind w:left="0" w:firstLine="0"/>
+            </w:pPr>
+            <w:r>
+              <w:t>0 1 0 1</w:t>
+            </w:r>
+          </w:p>
+          <w:p>
+            <w:pPr>
+              <w:spacing w:before="120"/>
+              <w:ind w:left="0" w:firstLine="0"/>
+            </w:pPr>
+            <w:r>
+              <w:t>1 1 0 0</w:t>
+            </w:r>
+          </w:p>
+          <w:p>
+            <w:pPr>
+              <w:spacing w:before="120"/>
+              <w:ind w:left="0" w:firstLine="0"/>
+            </w:pPr>
+            <w:r>
+              <w:t xml:space="preserve">starting </w:t>
+            </w:r>
+            <w:r>
+              <w:t>city</w:t>
+            </w:r>
+            <w:r>
+              <w:t xml:space="preserve">: </w:t>
+            </w:r>
+            <w:r>
+              <w:t>2</w:t>
+            </w:r>
+          </w:p>
+        </w:tc>
+      </w:tr>
+      <w:tr>
+        <w:tc>
+          <w:tcPr>
+            <w:tcW w:w="2614" w:type="dxa"/>
+          </w:tcPr>
+          <w:p>
+            <w:pPr>
+              <w:spacing w:before="120"/>
+              <w:rPr>
+                <w:b/>
+                <w:bCs/>
+              </w:rPr>
+            </w:pPr>
+            <w:r>
+              <w:rPr>
+                <w:b/>
+                <w:bCs/>
+              </w:rPr>
+              <w:t>Output</w:t>
+            </w:r>
+          </w:p>
+        </w:tc>
+        <w:tc>
+          <w:tcPr>
+            <w:tcW w:w="2615" w:type="dxa"/>
+          </w:tcPr>
+          <w:p>
+            <w:pPr>
+              <w:spacing w:before="120"/>
+              <w:ind w:left="0" w:hanging="2"/>
+            </w:pPr>
+            <w:r>
+              <w:t>DFS Traversal: 0 4 3 2 1</w:t>
+            </w:r>
+          </w:p>
+        </w:tc>
+        <w:tc>
+          <w:tcPr>
+            <w:tcW w:w="2615" w:type="dxa"/>
+          </w:tcPr>
+          <w:p>
+            <w:pPr>
+              <w:spacing w:before="120"/>
+            </w:pPr>
+            <w:r>
+              <w:t>DFS Traversal: 0  3 2 1</w:t>
+            </w:r>
+          </w:p>
+        </w:tc>
+        <w:tc>
+          <w:tcPr>
+            <w:tcW w:w="2615" w:type="dxa"/>
+          </w:tcPr>
+          <w:p>
+            <w:pPr>
+              <w:spacing w:before="120"/>
+            </w:pPr>
+            <w:r>
+              <w:t xml:space="preserve">DFS Traversal: </w:t>
+            </w:r>
+            <w:r>
+              <w:t>2 3 0 1</w:t>
+            </w:r>
+          </w:p>
+        </w:tc>
+      </w:tr>
+    </w:tbl>
     <w:p>
       <w:pPr>
         <w:spacing w:before="120" w:after="0" w:line="240" w:lineRule="auto"/>
         <w:ind w:left="0" w:hanging="2"/>
       </w:pPr>
-      <w:r>
-        <w:t>Enter the adjacency matrix:</w:t>
-      </w:r>
     </w:p>
     <w:p>
       <w:pPr>
@@ -4720,82 +4933,13 @@
         <w:ind w:left="0" w:hanging="2"/>
       </w:pPr>
       <w:r>
-        <w:t>0 1 0 0 1</w:t>
+        <w:t>Solution :</w:t>
       </w:r>
     </w:p>
     <w:p>
       <w:pPr>
         <w:spacing w:before="120" w:after="0" w:line="240" w:lineRule="auto"/>
         <w:ind w:left="0" w:hanging="2"/>
-      </w:pPr>
-      <w:r>
-        <w:t>1 0 1 1 1</w:t>
-      </w:r>
-    </w:p>
-    <w:p>
-      <w:pPr>
-        <w:spacing w:before="120" w:after="0" w:line="240" w:lineRule="auto"/>
-        <w:ind w:left="0" w:hanging="2"/>
-      </w:pPr>
-      <w:r>
-        <w:t>0 1 0 1 0</w:t>
-      </w:r>
-    </w:p>
-    <w:p>
-      <w:pPr>
-        <w:spacing w:before="120" w:after="0" w:line="240" w:lineRule="auto"/>
-        <w:ind w:left="0" w:hanging="2"/>
-      </w:pPr>
-      <w:r>
-        <w:t>0 1 1 0 1</w:t>
-      </w:r>
-    </w:p>
-    <w:p>
-      <w:pPr>
-        <w:spacing w:before="120" w:after="0" w:line="240" w:lineRule="auto"/>
-        <w:ind w:left="0" w:hanging="2"/>
-      </w:pPr>
-      <w:r>
-        <w:t>1 1 0 1 0</w:t>
-      </w:r>
-    </w:p>
-    <w:p>
-      <w:pPr>
-        <w:spacing w:before="120" w:after="0" w:line="240" w:lineRule="auto"/>
-        <w:ind w:left="0" w:hanging="2"/>
-      </w:pPr>
-      <w:r>
-        <w:t>Enter the starting vertex: 0</w:t>
-      </w:r>
-    </w:p>
-    <w:p>
-      <w:pPr>
-        <w:spacing w:before="120" w:after="0" w:line="240" w:lineRule="auto"/>
-        <w:ind w:left="0" w:hanging="2"/>
-      </w:pPr>
-      <w:r>
-        <w:t>DFS Traversal: 0 4 3 2 1</w:t>
-      </w:r>
-    </w:p>
-    <w:p>
-      <w:pPr>
-        <w:spacing w:before="120" w:after="0" w:line="240" w:lineRule="auto"/>
-        <w:ind w:left="0" w:hanging="2"/>
-      </w:pPr>
-    </w:p>
-    <w:p>
-      <w:pPr>
-        <w:spacing w:before="120" w:after="0" w:line="240" w:lineRule="auto"/>
-        <w:ind w:left="0" w:hanging="2"/>
-      </w:pPr>
-      <w:r>
-        <w:t>Solution :</w:t>
-      </w:r>
-    </w:p>
-    <w:p>
-      <w:pPr>
-        <w:spacing w:before="120" w:after="0" w:line="240" w:lineRule="auto"/>
-        <w:ind w:left="0" w:hanging="2"/>
         <w:rPr>
           <w:b/>
           <w:bCs/>
@@ -5138,7 +5282,6 @@
           <w:b/>
           <w:bCs/>
         </w:rPr>
-        <w:lastRenderedPageBreak/>
         <w:t>bool isStackEmpty() {</w:t>
       </w:r>
     </w:p>
@@ -5556,6 +5699,7 @@
           <w:b/>
           <w:bCs/>
         </w:rPr>
+        <w:lastRenderedPageBreak/>
         <w:t xml:space="preserve">    int numVertices;</w:t>
       </w:r>
     </w:p>
@@ -5834,7 +5978,21 @@
           <w:b/>
           <w:bCs/>
         </w:rPr>
-        <w:t xml:space="preserve">    printf("Enter the starting vertex: ");</w:t>
+        <w:t xml:space="preserve">    printf("Enter the starting </w:t>
+      </w:r>
+      <w:r>
+        <w:rPr>
+          <w:b/>
+          <w:bCs/>
+        </w:rPr>
+        <w:t>city</w:t>
+      </w:r>
+      <w:r>
+        <w:rPr>
+          <w:b/>
+          <w:bCs/>
+        </w:rPr>
+        <w:t>: ");</w:t>
       </w:r>
     </w:p>
     <w:p>
